--- a/labs/lab15/report/report.docx
+++ b/labs/lab15/report/report.docx
@@ -7,31 +7,31 @@
         <w:pStyle w:val="Title"/>
       </w:pPr>
       <w:r>
-        <w:t xml:space="preserve">Шаблон</w:t>
+        <w:t xml:space="preserve">Отчет</w:t>
       </w:r>
       <w:r>
         <w:t xml:space="preserve"> </w:t>
       </w:r>
       <w:r>
-        <w:t xml:space="preserve">отчёта</w:t>
+        <w:t xml:space="preserve">по</w:t>
       </w:r>
       <w:r>
         <w:t xml:space="preserve"> </w:t>
       </w:r>
       <w:r>
-        <w:t xml:space="preserve">по</w:t>
+        <w:t xml:space="preserve">лабораторной</w:t>
       </w:r>
       <w:r>
         <w:t xml:space="preserve"> </w:t>
       </w:r>
       <w:r>
-        <w:t xml:space="preserve">лабораторной</w:t>
+        <w:t xml:space="preserve">работе</w:t>
       </w:r>
       <w:r>
         <w:t xml:space="preserve"> </w:t>
       </w:r>
       <w:r>
-        <w:t xml:space="preserve">работе</w:t>
+        <w:t xml:space="preserve">№15</w:t>
       </w:r>
     </w:p>
     <w:p>
@@ -39,13 +39,19 @@
         <w:pStyle w:val="Subtitle"/>
       </w:pPr>
       <w:r>
-        <w:t xml:space="preserve">Простейший</w:t>
+        <w:t xml:space="preserve">Дисциплина:</w:t>
       </w:r>
       <w:r>
         <w:t xml:space="preserve"> </w:t>
       </w:r>
       <w:r>
-        <w:t xml:space="preserve">вариант</w:t>
+        <w:t xml:space="preserve">Имитационное</w:t>
+      </w:r>
+      <w:r>
+        <w:t xml:space="preserve"> </w:t>
+      </w:r>
+      <w:r>
+        <w:t xml:space="preserve">моделирование</w:t>
       </w:r>
     </w:p>
     <w:p>
@@ -53,19 +59,19 @@
         <w:pStyle w:val="Author"/>
       </w:pPr>
       <w:r>
-        <w:t xml:space="preserve">Дмитрий</w:t>
+        <w:t xml:space="preserve">Лобанова</w:t>
       </w:r>
       <w:r>
         <w:t xml:space="preserve"> </w:t>
       </w:r>
       <w:r>
-        <w:t xml:space="preserve">Сергеевич</w:t>
+        <w:t xml:space="preserve">Полина</w:t>
       </w:r>
       <w:r>
         <w:t xml:space="preserve"> </w:t>
       </w:r>
       <w:r>
-        <w:t xml:space="preserve">Кулябов</w:t>
+        <w:t xml:space="preserve">Иннокентьевна</w:t>
       </w:r>
     </w:p>
     <w:sdt>
@@ -117,45 +123,7 @@
         <w:pStyle w:val="FirstParagraph"/>
       </w:pPr>
       <w:r>
-        <w:t xml:space="preserve">Здесь приводится формулировка цели лабораторной работы. Формулировки</w:t>
-      </w:r>
-      <w:r>
-        <w:t xml:space="preserve"> </w:t>
-      </w:r>
-      <w:r>
-        <w:t xml:space="preserve">цели для каждой лабораторной работы приведены в методических</w:t>
-      </w:r>
-      <w:r>
-        <w:t xml:space="preserve"> </w:t>
-      </w:r>
-      <w:r>
-        <w:t xml:space="preserve">указаниях.</w:t>
-      </w:r>
-    </w:p>
-    <w:p>
-      <w:pPr>
-        <w:pStyle w:val="BodyText"/>
-      </w:pPr>
-      <w:r>
-        <w:t xml:space="preserve">Цель данного шаблона — максимально упростить подготовку отчётов по</w:t>
-      </w:r>
-      <w:r>
-        <w:t xml:space="preserve"> </w:t>
-      </w:r>
-      <w:r>
-        <w:t xml:space="preserve">лабораторным работам. Модифицируя данный шаблон, студенты смогут без</w:t>
-      </w:r>
-      <w:r>
-        <w:t xml:space="preserve"> </w:t>
-      </w:r>
-      <w:r>
-        <w:t xml:space="preserve">труда подготовить отчёт по лабораторным работам, а также познакомиться</w:t>
-      </w:r>
-      <w:r>
-        <w:t xml:space="preserve"> </w:t>
-      </w:r>
-      <w:r>
-        <w:t xml:space="preserve">с основными возможностями разметки Markdown.</w:t>
+        <w:t xml:space="preserve">Реализовать модель обслуживания механиков на складе и модель обслуживания в порту судов двух типов.</w:t>
       </w:r>
     </w:p>
     <w:bookmarkEnd w:id="20"/>
@@ -179,20 +147,196 @@
     </w:p>
     <w:p>
       <w:pPr>
+        <w:numPr>
+          <w:ilvl w:val="0"/>
+          <w:numId w:val="1001"/>
+        </w:numPr>
+        <w:pStyle w:val="Compact"/>
+      </w:pPr>
+      <w:r>
+        <w:t xml:space="preserve">На фабрике на складе работает один кладовщик, который выдает запасные части механикам, обслуживающим станки. Время, необходимое для удовлетворения запроса, зависит от типа запасной части. Запросы бывают двух категорий. Для первой категории интервалы времени прихода механиков 420 ± 360 сек., время обслуживания — 300 ± 90 сек. Для второй категории интервалы времени прихода механиков 360 ± 240 сек., время обслуживания — 100 ± 30 сек.</w:t>
+      </w:r>
+    </w:p>
+    <w:p>
+      <w:pPr>
         <w:pStyle w:val="FirstParagraph"/>
       </w:pPr>
       <w:r>
-        <w:t xml:space="preserve">Здесь приводится описание задания в соответствии с рекомендациями</w:t>
-      </w:r>
-      <w:r>
-        <w:t xml:space="preserve"> </w:t>
-      </w:r>
-      <w:r>
-        <w:t xml:space="preserve">методического пособия и выданным вариантом.</w:t>
+        <w:t xml:space="preserve">Порядок обслуживания механиков кладовщиком такой: запросы первой категории обслуживаются только в том случае, когда в очереди нет ни одного запроса второй категории. Внутри одной категории дисциплина обслуживания — «первым пришел – первым обслужился». Необходимо создать модель работы кладовой, моделирование выполнять в течение восьмичасового рабочего дня.</w:t>
+      </w:r>
+    </w:p>
+    <w:p>
+      <w:pPr>
+        <w:numPr>
+          <w:ilvl w:val="0"/>
+          <w:numId w:val="1002"/>
+        </w:numPr>
+        <w:pStyle w:val="Compact"/>
+      </w:pPr>
+      <w:r>
+        <w:t xml:space="preserve">Морские суда двух типов прибывают в порт, где происходит их разгрузка. В порту есть два буксира, обеспечивающих ввод и вывод кораблей из порта. К первому типу судов относятся корабли малого тоннажа, которые требуют использования одного буксира. Корабли второго типа имеют большие размеры, и для их ввода и вывода из порта требуется два буксира. Из-за различия размеров двух типов кораблей необходимы и причалы различного размера. Кроме того, корабли имеют различное время погрузки/разгрузки.</w:t>
+      </w:r>
+    </w:p>
+    <w:p>
+      <w:pPr>
+        <w:pStyle w:val="FirstParagraph"/>
+      </w:pPr>
+      <w:r>
+        <w:t xml:space="preserve">Требуется построить модель системы, в которой можно оценить время ожидания кораблями каждого типа входа в порт. Время ожидания входа в порт включает время ожидания освобождения причала и буксира. Корабль, ожидающий освобождения причала, не обслуживается буксиром до тех пор, пока не будет предоставлен нужный причал. Корабль второго типа не займёт буксир до тех пор, пока ему не будут доступны оба буксира.</w:t>
+      </w:r>
+    </w:p>
+    <w:p>
+      <w:pPr>
+        <w:pStyle w:val="BodyText"/>
+      </w:pPr>
+      <w:r>
+        <w:t xml:space="preserve">Параметры модели:</w:t>
+      </w:r>
+    </w:p>
+    <w:p>
+      <w:pPr>
+        <w:pStyle w:val="BodyText"/>
+      </w:pPr>
+      <w:r>
+        <w:t xml:space="preserve">– для корабля первого типа:</w:t>
+      </w:r>
+    </w:p>
+    <w:p>
+      <w:pPr>
+        <w:pStyle w:val="SourceCode"/>
+      </w:pPr>
+      <w:r>
+        <w:rPr>
+          <w:rStyle w:val="VerbatimChar"/>
+        </w:rPr>
+        <w:t xml:space="preserve">– интервал прибытия: 130 ± 30 мин;</w:t>
+      </w:r>
+      <w:r>
+        <w:br/>
+      </w:r>
+      <w:r>
+        <w:br/>
+      </w:r>
+      <w:r>
+        <w:rPr>
+          <w:rStyle w:val="VerbatimChar"/>
+        </w:rPr>
+        <w:t xml:space="preserve">– время входа в порт: 30 ± 7 мин;</w:t>
+      </w:r>
+      <w:r>
+        <w:br/>
+      </w:r>
+      <w:r>
+        <w:br/>
+      </w:r>
+      <w:r>
+        <w:rPr>
+          <w:rStyle w:val="VerbatimChar"/>
+        </w:rPr>
+        <w:t xml:space="preserve">– количество доступных причалов: 6;</w:t>
+      </w:r>
+      <w:r>
+        <w:br/>
+      </w:r>
+      <w:r>
+        <w:br/>
+      </w:r>
+      <w:r>
+        <w:rPr>
+          <w:rStyle w:val="VerbatimChar"/>
+        </w:rPr>
+        <w:t xml:space="preserve">– время погрузки/разгрузки: 12 ± 2 час;</w:t>
+      </w:r>
+      <w:r>
+        <w:br/>
+      </w:r>
+      <w:r>
+        <w:br/>
+      </w:r>
+      <w:r>
+        <w:rPr>
+          <w:rStyle w:val="VerbatimChar"/>
+        </w:rPr>
+        <w:t xml:space="preserve">– время выхода из порта: 20 ± 5 мин;</w:t>
+      </w:r>
+    </w:p>
+    <w:p>
+      <w:pPr>
+        <w:pStyle w:val="FirstParagraph"/>
+      </w:pPr>
+      <w:r>
+        <w:t xml:space="preserve">– для корабля второго типа:</w:t>
+      </w:r>
+    </w:p>
+    <w:p>
+      <w:pPr>
+        <w:pStyle w:val="SourceCode"/>
+      </w:pPr>
+      <w:r>
+        <w:rPr>
+          <w:rStyle w:val="VerbatimChar"/>
+        </w:rPr>
+        <w:t xml:space="preserve">– интервал прибытия: 390 ± 60 мин;</w:t>
+      </w:r>
+      <w:r>
+        <w:br/>
+      </w:r>
+      <w:r>
+        <w:br/>
+      </w:r>
+      <w:r>
+        <w:rPr>
+          <w:rStyle w:val="VerbatimChar"/>
+        </w:rPr>
+        <w:t xml:space="preserve">– время входа в порт: 45 ± 12 мин;</w:t>
+      </w:r>
+      <w:r>
+        <w:br/>
+      </w:r>
+      <w:r>
+        <w:br/>
+      </w:r>
+      <w:r>
+        <w:rPr>
+          <w:rStyle w:val="VerbatimChar"/>
+        </w:rPr>
+        <w:t xml:space="preserve">– количество доступных причалов: 3;</w:t>
+      </w:r>
+      <w:r>
+        <w:br/>
+      </w:r>
+      <w:r>
+        <w:br/>
+      </w:r>
+      <w:r>
+        <w:rPr>
+          <w:rStyle w:val="VerbatimChar"/>
+        </w:rPr>
+        <w:t xml:space="preserve">– время погрузки/разгрузки: 18 ± 4 час;</w:t>
+      </w:r>
+      <w:r>
+        <w:br/>
+      </w:r>
+      <w:r>
+        <w:br/>
+      </w:r>
+      <w:r>
+        <w:rPr>
+          <w:rStyle w:val="VerbatimChar"/>
+        </w:rPr>
+        <w:t xml:space="preserve">– время выхода из порта: 35 ± 10 мин.</w:t>
+      </w:r>
+    </w:p>
+    <w:p>
+      <w:pPr>
+        <w:pStyle w:val="FirstParagraph"/>
+      </w:pPr>
+      <w:r>
+        <w:t xml:space="preserve">– время моделирования: 365 дней по 8 часов.</w:t>
       </w:r>
     </w:p>
     <w:bookmarkEnd w:id="21"/>
-    <w:bookmarkStart w:id="22" w:name="теоретическое-введение"/>
+    <w:bookmarkStart w:id="42" w:name="выполнение-лабораторной-работы"/>
     <w:p>
       <w:pPr>
         <w:pStyle w:val="Heading1"/>
@@ -207,356 +351,364 @@
         <w:tab/>
       </w:r>
       <w:r>
-        <w:t xml:space="preserve">Теоретическое введение</w:t>
-      </w:r>
-    </w:p>
-    <w:p>
-      <w:pPr>
-        <w:pStyle w:val="FirstParagraph"/>
-      </w:pPr>
-      <w:r>
-        <w:t xml:space="preserve">Здесь описываются теоретические аспекты, связанные с выполнением работы.</w:t>
-      </w:r>
-    </w:p>
-    <w:p>
-      <w:pPr>
-        <w:pStyle w:val="BodyText"/>
-      </w:pPr>
-      <w:r>
-        <w:t xml:space="preserve">Например, в табл.</w:t>
-      </w:r>
-      <w:r>
-        <w:t xml:space="preserve"> </w:t>
-      </w:r>
-      <w:r>
-        <w:t xml:space="preserve">[</w:t>
-      </w:r>
+        <w:t xml:space="preserve">Выполнение лабораторной работы</w:t>
+      </w:r>
+    </w:p>
+    <w:p>
+      <w:pPr>
+        <w:numPr>
+          <w:ilvl w:val="0"/>
+          <w:numId w:val="1003"/>
+        </w:numPr>
+        <w:pStyle w:val="Compact"/>
+      </w:pPr>
+      <w:r>
+        <w:t xml:space="preserve">Создала модель работы кладовой.</w:t>
+      </w:r>
+    </w:p>
+    <w:p>
+      <w:pPr>
+        <w:pStyle w:val="CaptionedFigure"/>
+      </w:pPr>
+      <w:bookmarkStart w:id="25" w:name="fig:001"/>
+      <w:r>
+        <w:drawing>
+          <wp:inline>
+            <wp:extent cx="4041801" cy="2543415"/>
+            <wp:effectExtent b="0" l="0" r="0" t="0"/>
+            <wp:docPr descr="Модель обслуживания механиков на складе" title="" id="23" name="Picture"/>
+            <a:graphic>
+              <a:graphicData uri="http://schemas.openxmlformats.org/drawingml/2006/picture">
+                <pic:pic>
+                  <pic:nvPicPr>
+                    <pic:cNvPr descr="/home/pilobanova/work/study/2024-2025/Имитационное%20моделирование/mip/labs/lab15/report/image/1.png" id="24" name="Picture"/>
+                    <pic:cNvPicPr>
+                      <a:picLocks noChangeArrowheads="1" noChangeAspect="1"/>
+                    </pic:cNvPicPr>
+                  </pic:nvPicPr>
+                  <pic:blipFill>
+                    <a:blip r:embed="rId22"/>
+                    <a:stretch>
+                      <a:fillRect/>
+                    </a:stretch>
+                  </pic:blipFill>
+                  <pic:spPr bwMode="auto">
+                    <a:xfrm>
+                      <a:off x="0" y="0"/>
+                      <a:ext cx="4041801" cy="2543415"/>
+                    </a:xfrm>
+                    <a:prstGeom prst="rect">
+                      <a:avLst/>
+                    </a:prstGeom>
+                    <a:noFill/>
+                    <a:ln w="9525">
+                      <a:noFill/>
+                      <a:headEnd/>
+                      <a:tailEnd/>
+                    </a:ln>
+                  </pic:spPr>
+                </pic:pic>
+              </a:graphicData>
+            </a:graphic>
+          </wp:inline>
+        </w:drawing>
+      </w:r>
+      <w:bookmarkEnd w:id="25"/>
+    </w:p>
+    <w:p>
+      <w:pPr>
+        <w:pStyle w:val="ImageCaption"/>
+      </w:pPr>
       <w:r>
         <w:rPr>
-          <w:bCs/>
-          <w:b/>
+          <w:iCs/>
+          <w:i/>
         </w:rPr>
-        <w:t xml:space="preserve">tbl:std-dir?</w:t>
-      </w:r>
-      <w:r>
-        <w:t xml:space="preserve">]</w:t>
-      </w:r>
-      <w:r>
-        <w:t xml:space="preserve"> </w:t>
-      </w:r>
-      <w:r>
-        <w:t xml:space="preserve">приведено краткое описание стандартных каталогов Unix.</w:t>
-      </w:r>
-    </w:p>
-    <w:p>
-      <w:pPr>
-        <w:pStyle w:val="TableCaption"/>
-      </w:pPr>
-      <w:r>
-        <w:t xml:space="preserve">Описание некоторых каталогов файловой системы GNU Linux {#tbl:std-dir}</w:t>
-      </w:r>
-    </w:p>
-    <w:tbl>
-      <w:tblPr>
-        <w:tblStyle w:val="Table"/>
-        <w:tblW w:type="pct" w:w="5000"/>
-        <w:tblLook w:firstRow="1" w:lastRow="0" w:firstColumn="0" w:lastColumn="0" w:noHBand="0" w:noVBand="0" w:val="0020"/>
-        <w:tblCaption w:val="Описание некоторых каталогов файловой системы GNU Linux {#tbl:std-dir}"/>
-      </w:tblPr>
-      <w:tblGrid>
-        <w:gridCol w:w="803"/>
-        <w:gridCol w:w="7116"/>
-      </w:tblGrid>
-      <w:tr>
-        <w:trPr>
-          <w:tblHeader w:val="true"/>
-        </w:trPr>
-        <w:tc>
-          <w:tcPr/>
-          <w:p>
-            <w:pPr>
-              <w:pStyle w:val="Compact"/>
-              <w:jc w:val="left"/>
-            </w:pPr>
-            <w:r>
-              <w:t xml:space="preserve">Имя каталога</w:t>
-            </w:r>
-          </w:p>
-        </w:tc>
-        <w:tc>
-          <w:tcPr/>
-          <w:p>
-            <w:pPr>
-              <w:pStyle w:val="Compact"/>
-              <w:jc w:val="left"/>
-            </w:pPr>
-            <w:r>
-              <w:t xml:space="preserve">Описание каталога</w:t>
-            </w:r>
-          </w:p>
-        </w:tc>
-      </w:tr>
-      <w:tr>
-        <w:tc>
-          <w:tcPr/>
-          <w:p>
-            <w:pPr>
-              <w:pStyle w:val="Compact"/>
-              <w:jc w:val="left"/>
-            </w:pPr>
-            <w:r>
-              <w:rPr>
-                <w:rStyle w:val="VerbatimChar"/>
-              </w:rPr>
-              <w:t xml:space="preserve">/</w:t>
-            </w:r>
-          </w:p>
-        </w:tc>
-        <w:tc>
-          <w:tcPr/>
-          <w:p>
-            <w:pPr>
-              <w:pStyle w:val="Compact"/>
-              <w:jc w:val="left"/>
-            </w:pPr>
-            <w:r>
-              <w:t xml:space="preserve">Корневая директория, содержащая всю файловую</w:t>
-            </w:r>
-          </w:p>
-        </w:tc>
-      </w:tr>
-      <w:tr>
-        <w:tc>
-          <w:tcPr/>
-          <w:p>
-            <w:pPr>
-              <w:pStyle w:val="Compact"/>
-              <w:jc w:val="left"/>
-            </w:pPr>
-            <w:r>
-              <w:rPr>
-                <w:rStyle w:val="VerbatimChar"/>
-              </w:rPr>
-              <w:t xml:space="preserve">/bin</w:t>
-            </w:r>
-          </w:p>
-        </w:tc>
-        <w:tc>
-          <w:tcPr/>
-          <w:p>
-            <w:pPr>
-              <w:pStyle w:val="Compact"/>
-              <w:jc w:val="left"/>
-            </w:pPr>
-            <w:r>
-              <w:t xml:space="preserve">Основные системные утилиты, необходимые как в однопользовательском режиме, так и при обычной работе всем пользователям</w:t>
-            </w:r>
-          </w:p>
-        </w:tc>
-      </w:tr>
-      <w:tr>
-        <w:tc>
-          <w:tcPr/>
-          <w:p>
-            <w:pPr>
-              <w:pStyle w:val="Compact"/>
-              <w:jc w:val="left"/>
-            </w:pPr>
-            <w:r>
-              <w:rPr>
-                <w:rStyle w:val="VerbatimChar"/>
-              </w:rPr>
-              <w:t xml:space="preserve">/etc</w:t>
-            </w:r>
-          </w:p>
-        </w:tc>
-        <w:tc>
-          <w:tcPr/>
-          <w:p>
-            <w:pPr>
-              <w:pStyle w:val="Compact"/>
-              <w:jc w:val="left"/>
-            </w:pPr>
-            <w:r>
-              <w:t xml:space="preserve">Общесистемные конфигурационные файлы и файлы конфигурации установленных программ</w:t>
-            </w:r>
-          </w:p>
-        </w:tc>
-      </w:tr>
-      <w:tr>
-        <w:tc>
-          <w:tcPr/>
-          <w:p>
-            <w:pPr>
-              <w:pStyle w:val="Compact"/>
-              <w:jc w:val="left"/>
-            </w:pPr>
-            <w:r>
-              <w:rPr>
-                <w:rStyle w:val="VerbatimChar"/>
-              </w:rPr>
-              <w:t xml:space="preserve">/home</w:t>
-            </w:r>
-          </w:p>
-        </w:tc>
-        <w:tc>
-          <w:tcPr/>
-          <w:p>
-            <w:pPr>
-              <w:pStyle w:val="Compact"/>
-              <w:jc w:val="left"/>
-            </w:pPr>
-            <w:r>
-              <w:t xml:space="preserve">Содержит домашние директории пользователей, которые, в свою очередь, содержат персональные настройки и данные пользователя</w:t>
-            </w:r>
-          </w:p>
-        </w:tc>
-      </w:tr>
-      <w:tr>
-        <w:tc>
-          <w:tcPr/>
-          <w:p>
-            <w:pPr>
-              <w:pStyle w:val="Compact"/>
-              <w:jc w:val="left"/>
-            </w:pPr>
-            <w:r>
-              <w:rPr>
-                <w:rStyle w:val="VerbatimChar"/>
-              </w:rPr>
-              <w:t xml:space="preserve">/media</w:t>
-            </w:r>
-          </w:p>
-        </w:tc>
-        <w:tc>
-          <w:tcPr/>
-          <w:p>
-            <w:pPr>
-              <w:pStyle w:val="Compact"/>
-              <w:jc w:val="left"/>
-            </w:pPr>
-            <w:r>
-              <w:t xml:space="preserve">Точки монтирования для сменных носителей</w:t>
-            </w:r>
-          </w:p>
-        </w:tc>
-      </w:tr>
-      <w:tr>
-        <w:tc>
-          <w:tcPr/>
-          <w:p>
-            <w:pPr>
-              <w:pStyle w:val="Compact"/>
-              <w:jc w:val="left"/>
-            </w:pPr>
-            <w:r>
-              <w:rPr>
-                <w:rStyle w:val="VerbatimChar"/>
-              </w:rPr>
-              <w:t xml:space="preserve">/root</w:t>
-            </w:r>
-          </w:p>
-        </w:tc>
-        <w:tc>
-          <w:tcPr/>
-          <w:p>
-            <w:pPr>
-              <w:pStyle w:val="Compact"/>
-              <w:jc w:val="left"/>
-            </w:pPr>
-            <w:r>
-              <w:t xml:space="preserve">Домашняя директория пользователя</w:t>
-            </w:r>
-            <w:r>
-              <w:t xml:space="preserve"> </w:t>
-            </w:r>
-            <w:r>
-              <w:rPr>
-                <w:rStyle w:val="VerbatimChar"/>
-              </w:rPr>
-              <w:t xml:space="preserve">root</w:t>
-            </w:r>
-          </w:p>
-        </w:tc>
-      </w:tr>
-      <w:tr>
-        <w:tc>
-          <w:tcPr/>
-          <w:p>
-            <w:pPr>
-              <w:pStyle w:val="Compact"/>
-              <w:jc w:val="left"/>
-            </w:pPr>
-            <w:r>
-              <w:rPr>
-                <w:rStyle w:val="VerbatimChar"/>
-              </w:rPr>
-              <w:t xml:space="preserve">/tmp</w:t>
-            </w:r>
-          </w:p>
-        </w:tc>
-        <w:tc>
-          <w:tcPr/>
-          <w:p>
-            <w:pPr>
-              <w:pStyle w:val="Compact"/>
-              <w:jc w:val="left"/>
-            </w:pPr>
-            <w:r>
-              <w:t xml:space="preserve">Временные файлы</w:t>
-            </w:r>
-          </w:p>
-        </w:tc>
-      </w:tr>
-      <w:tr>
-        <w:tc>
-          <w:tcPr/>
-          <w:p>
-            <w:pPr>
-              <w:pStyle w:val="Compact"/>
-              <w:jc w:val="left"/>
-            </w:pPr>
-            <w:r>
-              <w:rPr>
-                <w:rStyle w:val="VerbatimChar"/>
-              </w:rPr>
-              <w:t xml:space="preserve">/usr</w:t>
-            </w:r>
-          </w:p>
-        </w:tc>
-        <w:tc>
-          <w:tcPr/>
-          <w:p>
-            <w:pPr>
-              <w:pStyle w:val="Compact"/>
-              <w:jc w:val="left"/>
-            </w:pPr>
-            <w:r>
-              <w:t xml:space="preserve">Вторичная иерархия для данных пользователя</w:t>
-            </w:r>
-          </w:p>
-        </w:tc>
-      </w:tr>
-    </w:tbl>
-    <w:p>
-      <w:pPr>
-        <w:pStyle w:val="BodyText"/>
-      </w:pPr>
-      <w:r>
-        <w:t xml:space="preserve">Более подробно об Unix см. в</w:t>
-      </w:r>
-      <w:r>
-        <w:t xml:space="preserve"> </w:t>
-      </w:r>
-      <w:r>
-        <w:t xml:space="preserve">[1–6]</w:t>
-      </w:r>
-      <w:r>
-        <w:t xml:space="preserve">.</w:t>
-      </w:r>
-    </w:p>
-    <w:bookmarkEnd w:id="22"/>
-    <w:bookmarkStart w:id="23" w:name="выполнение-лабораторной-работы"/>
+        <w:t xml:space="preserve">Модель обслуживания механиков на складе</w:t>
+      </w:r>
+    </w:p>
+    <w:p>
+      <w:pPr>
+        <w:numPr>
+          <w:ilvl w:val="0"/>
+          <w:numId w:val="1004"/>
+        </w:numPr>
+        <w:pStyle w:val="Compact"/>
+      </w:pPr>
+      <w:r>
+        <w:t xml:space="preserve">После запуска симуляции получила отчёт и проанализировала его.</w:t>
+      </w:r>
+    </w:p>
+    <w:p>
+      <w:pPr>
+        <w:pStyle w:val="CaptionedFigure"/>
+      </w:pPr>
+      <w:bookmarkStart w:id="29" w:name="fig:002"/>
+      <w:r>
+        <w:drawing>
+          <wp:inline>
+            <wp:extent cx="5334000" cy="4623661"/>
+            <wp:effectExtent b="0" l="0" r="0" t="0"/>
+            <wp:docPr descr="Отчёт по модели обслуживания механиков с приоритетами" title="" id="27" name="Picture"/>
+            <a:graphic>
+              <a:graphicData uri="http://schemas.openxmlformats.org/drawingml/2006/picture">
+                <pic:pic>
+                  <pic:nvPicPr>
+                    <pic:cNvPr descr="/home/pilobanova/work/study/2024-2025/Имитационное%20моделирование/mip/labs/lab15/report/image/2.png" id="28" name="Picture"/>
+                    <pic:cNvPicPr>
+                      <a:picLocks noChangeArrowheads="1" noChangeAspect="1"/>
+                    </pic:cNvPicPr>
+                  </pic:nvPicPr>
+                  <pic:blipFill>
+                    <a:blip r:embed="rId26"/>
+                    <a:stretch>
+                      <a:fillRect/>
+                    </a:stretch>
+                  </pic:blipFill>
+                  <pic:spPr bwMode="auto">
+                    <a:xfrm>
+                      <a:off x="0" y="0"/>
+                      <a:ext cx="5334000" cy="4623661"/>
+                    </a:xfrm>
+                    <a:prstGeom prst="rect">
+                      <a:avLst/>
+                    </a:prstGeom>
+                    <a:noFill/>
+                    <a:ln w="9525">
+                      <a:noFill/>
+                      <a:headEnd/>
+                      <a:tailEnd/>
+                    </a:ln>
+                  </pic:spPr>
+                </pic:pic>
+              </a:graphicData>
+            </a:graphic>
+          </wp:inline>
+        </w:drawing>
+      </w:r>
+      <w:bookmarkEnd w:id="29"/>
+    </w:p>
+    <w:p>
+      <w:pPr>
+        <w:pStyle w:val="ImageCaption"/>
+      </w:pPr>
+      <w:r>
+        <w:rPr>
+          <w:iCs/>
+          <w:i/>
+        </w:rPr>
+        <w:t xml:space="preserve">Отчёт по модели обслуживания механиков с приоритетами</w:t>
+      </w:r>
+    </w:p>
+    <w:p>
+      <w:pPr>
+        <w:numPr>
+          <w:ilvl w:val="0"/>
+          <w:numId w:val="1005"/>
+        </w:numPr>
+        <w:pStyle w:val="Compact"/>
+      </w:pPr>
+      <w:r>
+        <w:t xml:space="preserve">Построила модель обслуживания в порту судов двух типов.</w:t>
+      </w:r>
+    </w:p>
+    <w:p>
+      <w:pPr>
+        <w:pStyle w:val="CaptionedFigure"/>
+      </w:pPr>
+      <w:bookmarkStart w:id="33" w:name="fig:003"/>
+      <w:r>
+        <w:drawing>
+          <wp:inline>
+            <wp:extent cx="4011065" cy="4764100"/>
+            <wp:effectExtent b="0" l="0" r="0" t="0"/>
+            <wp:docPr descr="Модель обслуживания в порту судов двух типов" title="" id="31" name="Picture"/>
+            <a:graphic>
+              <a:graphicData uri="http://schemas.openxmlformats.org/drawingml/2006/picture">
+                <pic:pic>
+                  <pic:nvPicPr>
+                    <pic:cNvPr descr="/home/pilobanova/work/study/2024-2025/Имитационное%20моделирование/mip/labs/lab15/report/image/3.png" id="32" name="Picture"/>
+                    <pic:cNvPicPr>
+                      <a:picLocks noChangeArrowheads="1" noChangeAspect="1"/>
+                    </pic:cNvPicPr>
+                  </pic:nvPicPr>
+                  <pic:blipFill>
+                    <a:blip r:embed="rId30"/>
+                    <a:stretch>
+                      <a:fillRect/>
+                    </a:stretch>
+                  </pic:blipFill>
+                  <pic:spPr bwMode="auto">
+                    <a:xfrm>
+                      <a:off x="0" y="0"/>
+                      <a:ext cx="4011065" cy="4764100"/>
+                    </a:xfrm>
+                    <a:prstGeom prst="rect">
+                      <a:avLst/>
+                    </a:prstGeom>
+                    <a:noFill/>
+                    <a:ln w="9525">
+                      <a:noFill/>
+                      <a:headEnd/>
+                      <a:tailEnd/>
+                    </a:ln>
+                  </pic:spPr>
+                </pic:pic>
+              </a:graphicData>
+            </a:graphic>
+          </wp:inline>
+        </w:drawing>
+      </w:r>
+      <w:bookmarkEnd w:id="33"/>
+    </w:p>
+    <w:p>
+      <w:pPr>
+        <w:pStyle w:val="ImageCaption"/>
+      </w:pPr>
+      <w:r>
+        <w:rPr>
+          <w:iCs/>
+          <w:i/>
+        </w:rPr>
+        <w:t xml:space="preserve">Модель обслуживания в порту судов двух типов</w:t>
+      </w:r>
+    </w:p>
+    <w:p>
+      <w:pPr>
+        <w:numPr>
+          <w:ilvl w:val="0"/>
+          <w:numId w:val="1006"/>
+        </w:numPr>
+        <w:pStyle w:val="Compact"/>
+      </w:pPr>
+      <w:r>
+        <w:t xml:space="preserve">Получила отчет и проанализировала его.</w:t>
+      </w:r>
+    </w:p>
+    <w:p>
+      <w:pPr>
+        <w:pStyle w:val="CaptionedFigure"/>
+      </w:pPr>
+      <w:bookmarkStart w:id="37" w:name="fig:004"/>
+      <w:r>
+        <w:drawing>
+          <wp:inline>
+            <wp:extent cx="5334000" cy="4658515"/>
+            <wp:effectExtent b="0" l="0" r="0" t="0"/>
+            <wp:docPr descr="Отчет по модели обслуживания в порту судов двух типов" title="" id="35" name="Picture"/>
+            <a:graphic>
+              <a:graphicData uri="http://schemas.openxmlformats.org/drawingml/2006/picture">
+                <pic:pic>
+                  <pic:nvPicPr>
+                    <pic:cNvPr descr="/home/pilobanova/work/study/2024-2025/Имитационное%20моделирование/mip/labs/lab15/report/image/4.png" id="36" name="Picture"/>
+                    <pic:cNvPicPr>
+                      <a:picLocks noChangeArrowheads="1" noChangeAspect="1"/>
+                    </pic:cNvPicPr>
+                  </pic:nvPicPr>
+                  <pic:blipFill>
+                    <a:blip r:embed="rId34"/>
+                    <a:stretch>
+                      <a:fillRect/>
+                    </a:stretch>
+                  </pic:blipFill>
+                  <pic:spPr bwMode="auto">
+                    <a:xfrm>
+                      <a:off x="0" y="0"/>
+                      <a:ext cx="5334000" cy="4658515"/>
+                    </a:xfrm>
+                    <a:prstGeom prst="rect">
+                      <a:avLst/>
+                    </a:prstGeom>
+                    <a:noFill/>
+                    <a:ln w="9525">
+                      <a:noFill/>
+                      <a:headEnd/>
+                      <a:tailEnd/>
+                    </a:ln>
+                  </pic:spPr>
+                </pic:pic>
+              </a:graphicData>
+            </a:graphic>
+          </wp:inline>
+        </w:drawing>
+      </w:r>
+      <w:bookmarkEnd w:id="37"/>
+    </w:p>
+    <w:p>
+      <w:pPr>
+        <w:pStyle w:val="ImageCaption"/>
+      </w:pPr>
+      <w:r>
+        <w:rPr>
+          <w:iCs/>
+          <w:i/>
+        </w:rPr>
+        <w:t xml:space="preserve">Отчет по модели обслуживания в порту судов двух типов</w:t>
+      </w:r>
+    </w:p>
+    <w:p>
+      <w:pPr>
+        <w:pStyle w:val="CaptionedFigure"/>
+      </w:pPr>
+      <w:bookmarkStart w:id="41" w:name="fig:005"/>
+      <w:r>
+        <w:drawing>
+          <wp:inline>
+            <wp:extent cx="5334000" cy="2489200"/>
+            <wp:effectExtent b="0" l="0" r="0" t="0"/>
+            <wp:docPr descr="Отчет по модели обслуживания в порту судов двух типов" title="" id="39" name="Picture"/>
+            <a:graphic>
+              <a:graphicData uri="http://schemas.openxmlformats.org/drawingml/2006/picture">
+                <pic:pic>
+                  <pic:nvPicPr>
+                    <pic:cNvPr descr="/home/pilobanova/work/study/2024-2025/Имитационное%20моделирование/mip/labs/lab15/report/image/5.png" id="40" name="Picture"/>
+                    <pic:cNvPicPr>
+                      <a:picLocks noChangeArrowheads="1" noChangeAspect="1"/>
+                    </pic:cNvPicPr>
+                  </pic:nvPicPr>
+                  <pic:blipFill>
+                    <a:blip r:embed="rId38"/>
+                    <a:stretch>
+                      <a:fillRect/>
+                    </a:stretch>
+                  </pic:blipFill>
+                  <pic:spPr bwMode="auto">
+                    <a:xfrm>
+                      <a:off x="0" y="0"/>
+                      <a:ext cx="5334000" cy="2489200"/>
+                    </a:xfrm>
+                    <a:prstGeom prst="rect">
+                      <a:avLst/>
+                    </a:prstGeom>
+                    <a:noFill/>
+                    <a:ln w="9525">
+                      <a:noFill/>
+                      <a:headEnd/>
+                      <a:tailEnd/>
+                    </a:ln>
+                  </pic:spPr>
+                </pic:pic>
+              </a:graphicData>
+            </a:graphic>
+          </wp:inline>
+        </w:drawing>
+      </w:r>
+      <w:bookmarkEnd w:id="41"/>
+    </w:p>
+    <w:p>
+      <w:pPr>
+        <w:pStyle w:val="ImageCaption"/>
+      </w:pPr>
+      <w:r>
+        <w:rPr>
+          <w:iCs/>
+          <w:i/>
+        </w:rPr>
+        <w:t xml:space="preserve">Отчет по модели обслуживания в порту судов двух типов</w:t>
+      </w:r>
+    </w:p>
+    <w:bookmarkEnd w:id="42"/>
+    <w:bookmarkStart w:id="43" w:name="выводы"/>
     <w:p>
       <w:pPr>
         <w:pStyle w:val="Heading1"/>
@@ -571,7 +723,7 @@
         <w:tab/>
       </w:r>
       <w:r>
-        <w:t xml:space="preserve">Выполнение лабораторной работы</w:t>
+        <w:t xml:space="preserve">Выводы</w:t>
       </w:r>
     </w:p>
     <w:p>
@@ -579,265 +731,22 @@
         <w:pStyle w:val="FirstParagraph"/>
       </w:pPr>
       <w:r>
-        <w:t xml:space="preserve">Описываются проведённые действия, в качестве иллюстрации даётся ссылка на иллюстрацию (рис.</w:t>
-      </w:r>
-      <w:r>
-        <w:t xml:space="preserve"> </w:t>
-      </w:r>
-      <w:r>
-        <w:t xml:space="preserve">[</w:t>
-      </w:r>
-      <w:r>
-        <w:rPr>
-          <w:bCs/>
-          <w:b/>
-        </w:rPr>
-        <w:t xml:space="preserve">fig:001?</w:t>
-      </w:r>
-      <w:r>
-        <w:t xml:space="preserve">]</w:t>
-      </w:r>
-      <w:r>
-        <w:t xml:space="preserve">).</w:t>
-      </w:r>
-    </w:p>
-    <w:p>
-      <w:pPr>
-        <w:pStyle w:val="BodyText"/>
-      </w:pPr>
-      <w:r>
-        <w:t xml:space="preserve">Название рисунка</w:t>
-      </w:r>
-    </w:p>
-    <w:bookmarkEnd w:id="23"/>
-    <w:bookmarkStart w:id="24" w:name="выводы"/>
+        <w:t xml:space="preserve">Я реализовала модель обслуживания механиков на складе и модель обслуживания в порту судов двух типов.</w:t>
+      </w:r>
+    </w:p>
+    <w:bookmarkEnd w:id="43"/>
+    <w:bookmarkStart w:id="45" w:name="список-литературы"/>
     <w:p>
       <w:pPr>
         <w:pStyle w:val="Heading1"/>
       </w:pPr>
       <w:r>
-        <w:rPr>
-          <w:rStyle w:val="SectionNumber"/>
-        </w:rPr>
-        <w:t xml:space="preserve">5</w:t>
-      </w:r>
-      <w:r>
-        <w:tab/>
-      </w:r>
-      <w:r>
-        <w:t xml:space="preserve">Выводы</w:t>
-      </w:r>
-    </w:p>
-    <w:p>
-      <w:pPr>
-        <w:pStyle w:val="FirstParagraph"/>
-      </w:pPr>
-      <w:r>
-        <w:t xml:space="preserve">Здесь кратко описываются итоги проделанной работы.</w:t>
-      </w:r>
-    </w:p>
-    <w:bookmarkEnd w:id="24"/>
-    <w:bookmarkStart w:id="35" w:name="список-литературы"/>
-    <w:p>
-      <w:pPr>
-        <w:pStyle w:val="Heading1"/>
-      </w:pPr>
-      <w:r>
         <w:t xml:space="preserve">Список литературы</w:t>
       </w:r>
     </w:p>
-    <w:bookmarkStart w:id="34" w:name="refs"/>
-    <w:bookmarkStart w:id="26" w:name="ref-gnu-doc:bash"/>
-    <w:p>
-      <w:pPr>
-        <w:pStyle w:val="Bibliography"/>
-      </w:pPr>
-      <w:r>
-        <w:t xml:space="preserve">1.</w:t>
-      </w:r>
-      <w:r>
-        <w:t xml:space="preserve"> </w:t>
-      </w:r>
-      <w:r>
-        <w:t xml:space="preserve">	</w:t>
-      </w:r>
-      <w:r>
-        <w:t xml:space="preserve">GNU Bash Manual</w:t>
-      </w:r>
-      <w:r>
-        <w:t xml:space="preserve"> </w:t>
-      </w:r>
-      <w:r>
-        <w:t xml:space="preserve">[Электронный ресурс]. Free Software Foundation, 2016. URL:</w:t>
-      </w:r>
-      <w:r>
-        <w:t xml:space="preserve"> </w:t>
-      </w:r>
-      <w:hyperlink r:id="rId25">
-        <w:r>
-          <w:rPr>
-            <w:rStyle w:val="Hyperlink"/>
-          </w:rPr>
-          <w:t xml:space="preserve">https://www.gnu.org/software/bash/manual/</w:t>
-        </w:r>
-      </w:hyperlink>
-      <w:r>
-        <w:t xml:space="preserve">.</w:t>
-      </w:r>
-    </w:p>
-    <w:bookmarkEnd w:id="26"/>
-    <w:bookmarkStart w:id="28" w:name="ref-newham:2005:bash"/>
-    <w:p>
-      <w:pPr>
-        <w:pStyle w:val="Bibliography"/>
-      </w:pPr>
-      <w:r>
-        <w:t xml:space="preserve">2.</w:t>
-      </w:r>
-      <w:r>
-        <w:t xml:space="preserve"> </w:t>
-      </w:r>
-      <w:r>
-        <w:t xml:space="preserve">	</w:t>
-      </w:r>
-      <w:r>
-        <w:t xml:space="preserve">Newham C.</w:t>
-      </w:r>
-      <w:r>
-        <w:t xml:space="preserve"> </w:t>
-      </w:r>
-      <w:hyperlink r:id="rId27">
-        <w:r>
-          <w:rPr>
-            <w:rStyle w:val="Hyperlink"/>
-          </w:rPr>
-          <w:t xml:space="preserve">Learning the bash Shell: Unix Shell Programming</w:t>
-        </w:r>
-      </w:hyperlink>
-      <w:r>
-        <w:t xml:space="preserve">. O’Reilly Media, 2005. 354 с.</w:t>
-      </w:r>
-    </w:p>
-    <w:bookmarkEnd w:id="28"/>
-    <w:bookmarkStart w:id="29" w:name="ref-zarrelli:2017:bash"/>
-    <w:p>
-      <w:pPr>
-        <w:pStyle w:val="Bibliography"/>
-      </w:pPr>
-      <w:r>
-        <w:t xml:space="preserve">3.</w:t>
-      </w:r>
-      <w:r>
-        <w:t xml:space="preserve"> </w:t>
-      </w:r>
-      <w:r>
-        <w:t xml:space="preserve">	</w:t>
-      </w:r>
-      <w:r>
-        <w:t xml:space="preserve">Zarrelli G.</w:t>
-      </w:r>
-      <w:r>
-        <w:t xml:space="preserve"> </w:t>
-      </w:r>
-      <w:r>
-        <w:t xml:space="preserve">Mastering Bash</w:t>
-      </w:r>
-      <w:r>
-        <w:t xml:space="preserve">. Packt Publishing, 2017. 502 с.</w:t>
-      </w:r>
-    </w:p>
-    <w:bookmarkEnd w:id="29"/>
-    <w:bookmarkStart w:id="31" w:name="ref-robbins:2013:bash"/>
-    <w:p>
-      <w:pPr>
-        <w:pStyle w:val="Bibliography"/>
-      </w:pPr>
-      <w:r>
-        <w:t xml:space="preserve">4.</w:t>
-      </w:r>
-      <w:r>
-        <w:t xml:space="preserve"> </w:t>
-      </w:r>
-      <w:r>
-        <w:t xml:space="preserve">	</w:t>
-      </w:r>
-      <w:r>
-        <w:t xml:space="preserve">Robbins A.</w:t>
-      </w:r>
-      <w:r>
-        <w:t xml:space="preserve"> </w:t>
-      </w:r>
-      <w:hyperlink r:id="rId30">
-        <w:r>
-          <w:rPr>
-            <w:rStyle w:val="Hyperlink"/>
-          </w:rPr>
-          <w:t xml:space="preserve">Bash Pocket Reference</w:t>
-        </w:r>
-      </w:hyperlink>
-      <w:r>
-        <w:t xml:space="preserve">. O’Reilly Media, 2016. 156 с.</w:t>
-      </w:r>
-    </w:p>
-    <w:bookmarkEnd w:id="31"/>
-    <w:bookmarkStart w:id="32" w:name="ref-tannenbaum:arch-pc:ru"/>
-    <w:p>
-      <w:pPr>
-        <w:pStyle w:val="Bibliography"/>
-      </w:pPr>
-      <w:r>
-        <w:t xml:space="preserve">5.</w:t>
-      </w:r>
-      <w:r>
-        <w:t xml:space="preserve"> </w:t>
-      </w:r>
-      <w:r>
-        <w:t xml:space="preserve">	</w:t>
-      </w:r>
-      <w:r>
-        <w:t xml:space="preserve">Таненбаум Э.</w:t>
-      </w:r>
-      <w:r>
-        <w:t xml:space="preserve"> </w:t>
-      </w:r>
-      <w:r>
-        <w:t xml:space="preserve">Архитектура компьютера</w:t>
-      </w:r>
-      <w:r>
-        <w:t xml:space="preserve">. 6-е изд. СПб.: Питер, 2013. 874 с.</w:t>
-      </w:r>
-    </w:p>
-    <w:bookmarkEnd w:id="32"/>
-    <w:bookmarkStart w:id="33" w:name="ref-tannenbaum:modern-os:ru"/>
-    <w:p>
-      <w:pPr>
-        <w:pStyle w:val="Bibliography"/>
-      </w:pPr>
-      <w:r>
-        <w:t xml:space="preserve">6.</w:t>
-      </w:r>
-      <w:r>
-        <w:t xml:space="preserve"> </w:t>
-      </w:r>
-      <w:r>
-        <w:t xml:space="preserve">	</w:t>
-      </w:r>
-      <w:r>
-        <w:t xml:space="preserve">Таненбаум Э., Бос Х.</w:t>
-      </w:r>
-      <w:r>
-        <w:t xml:space="preserve"> </w:t>
-      </w:r>
-      <w:r>
-        <w:t xml:space="preserve">Современные операционные системы</w:t>
-      </w:r>
-      <w:r>
-        <w:t xml:space="preserve">. 4-е изд. СПб.: Питер, 2015. 1120 с.</w:t>
-      </w:r>
-    </w:p>
-    <w:bookmarkEnd w:id="33"/>
-    <w:bookmarkEnd w:id="34"/>
-    <w:bookmarkEnd w:id="35"/>
+    <w:bookmarkStart w:id="44" w:name="refs"/>
+    <w:bookmarkEnd w:id="44"/>
+    <w:bookmarkEnd w:id="45"/>
     <w:sectPr/>
   </w:body>
 </w:document>
@@ -944,8 +853,528 @@
       </w:pPr>
     </w:lvl>
   </w:abstractNum>
+  <w:abstractNum w:abstractNumId="99411">
+    <w:nsid w:val="A99411"/>
+    <w:multiLevelType w:val="multilevel"/>
+    <w:lvl w:ilvl="0">
+      <w:start w:val="1"/>
+      <w:numFmt w:val="decimal"/>
+      <w:lvlText w:val="%1."/>
+      <w:lvlJc w:val="left"/>
+      <w:pPr>
+        <w:ind w:left="720" w:hanging="480"/>
+      </w:pPr>
+    </w:lvl>
+    <w:lvl w:ilvl="1">
+      <w:start w:val="1"/>
+      <w:numFmt w:val="decimal"/>
+      <w:lvlText w:val="%2."/>
+      <w:lvlJc w:val="left"/>
+      <w:pPr>
+        <w:ind w:left="1440" w:hanging="480"/>
+      </w:pPr>
+    </w:lvl>
+    <w:lvl w:ilvl="2">
+      <w:start w:val="1"/>
+      <w:numFmt w:val="decimal"/>
+      <w:lvlText w:val="%3."/>
+      <w:lvlJc w:val="left"/>
+      <w:pPr>
+        <w:ind w:left="2160" w:hanging="480"/>
+      </w:pPr>
+    </w:lvl>
+    <w:lvl w:ilvl="3">
+      <w:start w:val="1"/>
+      <w:numFmt w:val="decimal"/>
+      <w:lvlText w:val="%4."/>
+      <w:lvlJc w:val="left"/>
+      <w:pPr>
+        <w:ind w:left="2880" w:hanging="480"/>
+      </w:pPr>
+    </w:lvl>
+    <w:lvl w:ilvl="4">
+      <w:start w:val="1"/>
+      <w:numFmt w:val="decimal"/>
+      <w:lvlText w:val="%5."/>
+      <w:lvlJc w:val="left"/>
+      <w:pPr>
+        <w:ind w:left="3600" w:hanging="480"/>
+      </w:pPr>
+    </w:lvl>
+    <w:lvl w:ilvl="5">
+      <w:start w:val="1"/>
+      <w:numFmt w:val="decimal"/>
+      <w:lvlText w:val="%6."/>
+      <w:lvlJc w:val="left"/>
+      <w:pPr>
+        <w:ind w:left="4320" w:hanging="480"/>
+      </w:pPr>
+    </w:lvl>
+    <w:lvl w:ilvl="6">
+      <w:start w:val="1"/>
+      <w:numFmt w:val="decimal"/>
+      <w:lvlText w:val="%7."/>
+      <w:lvlJc w:val="left"/>
+      <w:pPr>
+        <w:ind w:left="5040" w:hanging="480"/>
+      </w:pPr>
+    </w:lvl>
+    <w:lvl w:ilvl="7">
+      <w:start w:val="1"/>
+      <w:numFmt w:val="decimal"/>
+      <w:lvlText w:val="%8."/>
+      <w:lvlJc w:val="left"/>
+      <w:pPr>
+        <w:ind w:left="5760" w:hanging="480"/>
+      </w:pPr>
+    </w:lvl>
+    <w:lvl w:ilvl="8">
+      <w:start w:val="1"/>
+      <w:numFmt w:val="decimal"/>
+      <w:lvlText w:val="%9."/>
+      <w:lvlJc w:val="left"/>
+      <w:pPr>
+        <w:ind w:left="6480" w:hanging="480"/>
+      </w:pPr>
+    </w:lvl>
+  </w:abstractNum>
+  <w:abstractNum w:abstractNumId="99412">
+    <w:nsid w:val="A99412"/>
+    <w:multiLevelType w:val="multilevel"/>
+    <w:lvl w:ilvl="0">
+      <w:start w:val="2"/>
+      <w:numFmt w:val="decimal"/>
+      <w:lvlText w:val="%1."/>
+      <w:lvlJc w:val="left"/>
+      <w:pPr>
+        <w:ind w:left="720" w:hanging="480"/>
+      </w:pPr>
+    </w:lvl>
+    <w:lvl w:ilvl="1">
+      <w:start w:val="2"/>
+      <w:numFmt w:val="decimal"/>
+      <w:lvlText w:val="%2."/>
+      <w:lvlJc w:val="left"/>
+      <w:pPr>
+        <w:ind w:left="1440" w:hanging="480"/>
+      </w:pPr>
+    </w:lvl>
+    <w:lvl w:ilvl="2">
+      <w:start w:val="2"/>
+      <w:numFmt w:val="decimal"/>
+      <w:lvlText w:val="%3."/>
+      <w:lvlJc w:val="left"/>
+      <w:pPr>
+        <w:ind w:left="2160" w:hanging="480"/>
+      </w:pPr>
+    </w:lvl>
+    <w:lvl w:ilvl="3">
+      <w:start w:val="2"/>
+      <w:numFmt w:val="decimal"/>
+      <w:lvlText w:val="%4."/>
+      <w:lvlJc w:val="left"/>
+      <w:pPr>
+        <w:ind w:left="2880" w:hanging="480"/>
+      </w:pPr>
+    </w:lvl>
+    <w:lvl w:ilvl="4">
+      <w:start w:val="2"/>
+      <w:numFmt w:val="decimal"/>
+      <w:lvlText w:val="%5."/>
+      <w:lvlJc w:val="left"/>
+      <w:pPr>
+        <w:ind w:left="3600" w:hanging="480"/>
+      </w:pPr>
+    </w:lvl>
+    <w:lvl w:ilvl="5">
+      <w:start w:val="2"/>
+      <w:numFmt w:val="decimal"/>
+      <w:lvlText w:val="%6."/>
+      <w:lvlJc w:val="left"/>
+      <w:pPr>
+        <w:ind w:left="4320" w:hanging="480"/>
+      </w:pPr>
+    </w:lvl>
+    <w:lvl w:ilvl="6">
+      <w:start w:val="2"/>
+      <w:numFmt w:val="decimal"/>
+      <w:lvlText w:val="%7."/>
+      <w:lvlJc w:val="left"/>
+      <w:pPr>
+        <w:ind w:left="5040" w:hanging="480"/>
+      </w:pPr>
+    </w:lvl>
+    <w:lvl w:ilvl="7">
+      <w:start w:val="2"/>
+      <w:numFmt w:val="decimal"/>
+      <w:lvlText w:val="%8."/>
+      <w:lvlJc w:val="left"/>
+      <w:pPr>
+        <w:ind w:left="5760" w:hanging="480"/>
+      </w:pPr>
+    </w:lvl>
+    <w:lvl w:ilvl="8">
+      <w:start w:val="2"/>
+      <w:numFmt w:val="decimal"/>
+      <w:lvlText w:val="%9."/>
+      <w:lvlJc w:val="left"/>
+      <w:pPr>
+        <w:ind w:left="6480" w:hanging="480"/>
+      </w:pPr>
+    </w:lvl>
+  </w:abstractNum>
+  <w:abstractNum w:abstractNumId="99413">
+    <w:nsid w:val="A99413"/>
+    <w:multiLevelType w:val="multilevel"/>
+    <w:lvl w:ilvl="0">
+      <w:start w:val="3"/>
+      <w:numFmt w:val="decimal"/>
+      <w:lvlText w:val="%1."/>
+      <w:lvlJc w:val="left"/>
+      <w:pPr>
+        <w:ind w:left="720" w:hanging="480"/>
+      </w:pPr>
+    </w:lvl>
+    <w:lvl w:ilvl="1">
+      <w:start w:val="3"/>
+      <w:numFmt w:val="decimal"/>
+      <w:lvlText w:val="%2."/>
+      <w:lvlJc w:val="left"/>
+      <w:pPr>
+        <w:ind w:left="1440" w:hanging="480"/>
+      </w:pPr>
+    </w:lvl>
+    <w:lvl w:ilvl="2">
+      <w:start w:val="3"/>
+      <w:numFmt w:val="decimal"/>
+      <w:lvlText w:val="%3."/>
+      <w:lvlJc w:val="left"/>
+      <w:pPr>
+        <w:ind w:left="2160" w:hanging="480"/>
+      </w:pPr>
+    </w:lvl>
+    <w:lvl w:ilvl="3">
+      <w:start w:val="3"/>
+      <w:numFmt w:val="decimal"/>
+      <w:lvlText w:val="%4."/>
+      <w:lvlJc w:val="left"/>
+      <w:pPr>
+        <w:ind w:left="2880" w:hanging="480"/>
+      </w:pPr>
+    </w:lvl>
+    <w:lvl w:ilvl="4">
+      <w:start w:val="3"/>
+      <w:numFmt w:val="decimal"/>
+      <w:lvlText w:val="%5."/>
+      <w:lvlJc w:val="left"/>
+      <w:pPr>
+        <w:ind w:left="3600" w:hanging="480"/>
+      </w:pPr>
+    </w:lvl>
+    <w:lvl w:ilvl="5">
+      <w:start w:val="3"/>
+      <w:numFmt w:val="decimal"/>
+      <w:lvlText w:val="%6."/>
+      <w:lvlJc w:val="left"/>
+      <w:pPr>
+        <w:ind w:left="4320" w:hanging="480"/>
+      </w:pPr>
+    </w:lvl>
+    <w:lvl w:ilvl="6">
+      <w:start w:val="3"/>
+      <w:numFmt w:val="decimal"/>
+      <w:lvlText w:val="%7."/>
+      <w:lvlJc w:val="left"/>
+      <w:pPr>
+        <w:ind w:left="5040" w:hanging="480"/>
+      </w:pPr>
+    </w:lvl>
+    <w:lvl w:ilvl="7">
+      <w:start w:val="3"/>
+      <w:numFmt w:val="decimal"/>
+      <w:lvlText w:val="%8."/>
+      <w:lvlJc w:val="left"/>
+      <w:pPr>
+        <w:ind w:left="5760" w:hanging="480"/>
+      </w:pPr>
+    </w:lvl>
+    <w:lvl w:ilvl="8">
+      <w:start w:val="3"/>
+      <w:numFmt w:val="decimal"/>
+      <w:lvlText w:val="%9."/>
+      <w:lvlJc w:val="left"/>
+      <w:pPr>
+        <w:ind w:left="6480" w:hanging="480"/>
+      </w:pPr>
+    </w:lvl>
+  </w:abstractNum>
+  <w:abstractNum w:abstractNumId="99414">
+    <w:nsid w:val="A99414"/>
+    <w:multiLevelType w:val="multilevel"/>
+    <w:lvl w:ilvl="0">
+      <w:start w:val="4"/>
+      <w:numFmt w:val="decimal"/>
+      <w:lvlText w:val="%1."/>
+      <w:lvlJc w:val="left"/>
+      <w:pPr>
+        <w:ind w:left="720" w:hanging="480"/>
+      </w:pPr>
+    </w:lvl>
+    <w:lvl w:ilvl="1">
+      <w:start w:val="4"/>
+      <w:numFmt w:val="decimal"/>
+      <w:lvlText w:val="%2."/>
+      <w:lvlJc w:val="left"/>
+      <w:pPr>
+        <w:ind w:left="1440" w:hanging="480"/>
+      </w:pPr>
+    </w:lvl>
+    <w:lvl w:ilvl="2">
+      <w:start w:val="4"/>
+      <w:numFmt w:val="decimal"/>
+      <w:lvlText w:val="%3."/>
+      <w:lvlJc w:val="left"/>
+      <w:pPr>
+        <w:ind w:left="2160" w:hanging="480"/>
+      </w:pPr>
+    </w:lvl>
+    <w:lvl w:ilvl="3">
+      <w:start w:val="4"/>
+      <w:numFmt w:val="decimal"/>
+      <w:lvlText w:val="%4."/>
+      <w:lvlJc w:val="left"/>
+      <w:pPr>
+        <w:ind w:left="2880" w:hanging="480"/>
+      </w:pPr>
+    </w:lvl>
+    <w:lvl w:ilvl="4">
+      <w:start w:val="4"/>
+      <w:numFmt w:val="decimal"/>
+      <w:lvlText w:val="%5."/>
+      <w:lvlJc w:val="left"/>
+      <w:pPr>
+        <w:ind w:left="3600" w:hanging="480"/>
+      </w:pPr>
+    </w:lvl>
+    <w:lvl w:ilvl="5">
+      <w:start w:val="4"/>
+      <w:numFmt w:val="decimal"/>
+      <w:lvlText w:val="%6."/>
+      <w:lvlJc w:val="left"/>
+      <w:pPr>
+        <w:ind w:left="4320" w:hanging="480"/>
+      </w:pPr>
+    </w:lvl>
+    <w:lvl w:ilvl="6">
+      <w:start w:val="4"/>
+      <w:numFmt w:val="decimal"/>
+      <w:lvlText w:val="%7."/>
+      <w:lvlJc w:val="left"/>
+      <w:pPr>
+        <w:ind w:left="5040" w:hanging="480"/>
+      </w:pPr>
+    </w:lvl>
+    <w:lvl w:ilvl="7">
+      <w:start w:val="4"/>
+      <w:numFmt w:val="decimal"/>
+      <w:lvlText w:val="%8."/>
+      <w:lvlJc w:val="left"/>
+      <w:pPr>
+        <w:ind w:left="5760" w:hanging="480"/>
+      </w:pPr>
+    </w:lvl>
+    <w:lvl w:ilvl="8">
+      <w:start w:val="4"/>
+      <w:numFmt w:val="decimal"/>
+      <w:lvlText w:val="%9."/>
+      <w:lvlJc w:val="left"/>
+      <w:pPr>
+        <w:ind w:left="6480" w:hanging="480"/>
+      </w:pPr>
+    </w:lvl>
+  </w:abstractNum>
   <w:num w:numId="1000">
     <w:abstractNumId w:val="990"/>
+  </w:num>
+  <w:num w:numId="1001">
+    <w:abstractNumId w:val="99411"/>
+    <w:lvlOverride w:ilvl="0">
+      <w:startOverride w:val="1"/>
+    </w:lvlOverride>
+    <w:lvlOverride w:ilvl="1">
+      <w:startOverride w:val="1"/>
+    </w:lvlOverride>
+    <w:lvlOverride w:ilvl="2">
+      <w:startOverride w:val="1"/>
+    </w:lvlOverride>
+    <w:lvlOverride w:ilvl="3">
+      <w:startOverride w:val="1"/>
+    </w:lvlOverride>
+    <w:lvlOverride w:ilvl="4">
+      <w:startOverride w:val="1"/>
+    </w:lvlOverride>
+    <w:lvlOverride w:ilvl="5">
+      <w:startOverride w:val="1"/>
+    </w:lvlOverride>
+    <w:lvlOverride w:ilvl="6">
+      <w:startOverride w:val="1"/>
+    </w:lvlOverride>
+    <w:lvlOverride w:ilvl="7">
+      <w:startOverride w:val="1"/>
+    </w:lvlOverride>
+    <w:lvlOverride w:ilvl="8">
+      <w:startOverride w:val="1"/>
+    </w:lvlOverride>
+  </w:num>
+  <w:num w:numId="1002">
+    <w:abstractNumId w:val="99412"/>
+    <w:lvlOverride w:ilvl="0">
+      <w:startOverride w:val="2"/>
+    </w:lvlOverride>
+    <w:lvlOverride w:ilvl="1">
+      <w:startOverride w:val="2"/>
+    </w:lvlOverride>
+    <w:lvlOverride w:ilvl="2">
+      <w:startOverride w:val="2"/>
+    </w:lvlOverride>
+    <w:lvlOverride w:ilvl="3">
+      <w:startOverride w:val="2"/>
+    </w:lvlOverride>
+    <w:lvlOverride w:ilvl="4">
+      <w:startOverride w:val="2"/>
+    </w:lvlOverride>
+    <w:lvlOverride w:ilvl="5">
+      <w:startOverride w:val="2"/>
+    </w:lvlOverride>
+    <w:lvlOverride w:ilvl="6">
+      <w:startOverride w:val="2"/>
+    </w:lvlOverride>
+    <w:lvlOverride w:ilvl="7">
+      <w:startOverride w:val="2"/>
+    </w:lvlOverride>
+    <w:lvlOverride w:ilvl="8">
+      <w:startOverride w:val="2"/>
+    </w:lvlOverride>
+  </w:num>
+  <w:num w:numId="1003">
+    <w:abstractNumId w:val="99411"/>
+    <w:lvlOverride w:ilvl="0">
+      <w:startOverride w:val="1"/>
+    </w:lvlOverride>
+    <w:lvlOverride w:ilvl="1">
+      <w:startOverride w:val="1"/>
+    </w:lvlOverride>
+    <w:lvlOverride w:ilvl="2">
+      <w:startOverride w:val="1"/>
+    </w:lvlOverride>
+    <w:lvlOverride w:ilvl="3">
+      <w:startOverride w:val="1"/>
+    </w:lvlOverride>
+    <w:lvlOverride w:ilvl="4">
+      <w:startOverride w:val="1"/>
+    </w:lvlOverride>
+    <w:lvlOverride w:ilvl="5">
+      <w:startOverride w:val="1"/>
+    </w:lvlOverride>
+    <w:lvlOverride w:ilvl="6">
+      <w:startOverride w:val="1"/>
+    </w:lvlOverride>
+    <w:lvlOverride w:ilvl="7">
+      <w:startOverride w:val="1"/>
+    </w:lvlOverride>
+    <w:lvlOverride w:ilvl="8">
+      <w:startOverride w:val="1"/>
+    </w:lvlOverride>
+  </w:num>
+  <w:num w:numId="1004">
+    <w:abstractNumId w:val="99412"/>
+    <w:lvlOverride w:ilvl="0">
+      <w:startOverride w:val="2"/>
+    </w:lvlOverride>
+    <w:lvlOverride w:ilvl="1">
+      <w:startOverride w:val="2"/>
+    </w:lvlOverride>
+    <w:lvlOverride w:ilvl="2">
+      <w:startOverride w:val="2"/>
+    </w:lvlOverride>
+    <w:lvlOverride w:ilvl="3">
+      <w:startOverride w:val="2"/>
+    </w:lvlOverride>
+    <w:lvlOverride w:ilvl="4">
+      <w:startOverride w:val="2"/>
+    </w:lvlOverride>
+    <w:lvlOverride w:ilvl="5">
+      <w:startOverride w:val="2"/>
+    </w:lvlOverride>
+    <w:lvlOverride w:ilvl="6">
+      <w:startOverride w:val="2"/>
+    </w:lvlOverride>
+    <w:lvlOverride w:ilvl="7">
+      <w:startOverride w:val="2"/>
+    </w:lvlOverride>
+    <w:lvlOverride w:ilvl="8">
+      <w:startOverride w:val="2"/>
+    </w:lvlOverride>
+  </w:num>
+  <w:num w:numId="1005">
+    <w:abstractNumId w:val="99413"/>
+    <w:lvlOverride w:ilvl="0">
+      <w:startOverride w:val="3"/>
+    </w:lvlOverride>
+    <w:lvlOverride w:ilvl="1">
+      <w:startOverride w:val="3"/>
+    </w:lvlOverride>
+    <w:lvlOverride w:ilvl="2">
+      <w:startOverride w:val="3"/>
+    </w:lvlOverride>
+    <w:lvlOverride w:ilvl="3">
+      <w:startOverride w:val="3"/>
+    </w:lvlOverride>
+    <w:lvlOverride w:ilvl="4">
+      <w:startOverride w:val="3"/>
+    </w:lvlOverride>
+    <w:lvlOverride w:ilvl="5">
+      <w:startOverride w:val="3"/>
+    </w:lvlOverride>
+    <w:lvlOverride w:ilvl="6">
+      <w:startOverride w:val="3"/>
+    </w:lvlOverride>
+    <w:lvlOverride w:ilvl="7">
+      <w:startOverride w:val="3"/>
+    </w:lvlOverride>
+    <w:lvlOverride w:ilvl="8">
+      <w:startOverride w:val="3"/>
+    </w:lvlOverride>
+  </w:num>
+  <w:num w:numId="1006">
+    <w:abstractNumId w:val="99414"/>
+    <w:lvlOverride w:ilvl="0">
+      <w:startOverride w:val="4"/>
+    </w:lvlOverride>
+    <w:lvlOverride w:ilvl="1">
+      <w:startOverride w:val="4"/>
+    </w:lvlOverride>
+    <w:lvlOverride w:ilvl="2">
+      <w:startOverride w:val="4"/>
+    </w:lvlOverride>
+    <w:lvlOverride w:ilvl="3">
+      <w:startOverride w:val="4"/>
+    </w:lvlOverride>
+    <w:lvlOverride w:ilvl="4">
+      <w:startOverride w:val="4"/>
+    </w:lvlOverride>
+    <w:lvlOverride w:ilvl="5">
+      <w:startOverride w:val="4"/>
+    </w:lvlOverride>
+    <w:lvlOverride w:ilvl="6">
+      <w:startOverride w:val="4"/>
+    </w:lvlOverride>
+    <w:lvlOverride w:ilvl="7">
+      <w:startOverride w:val="4"/>
+    </w:lvlOverride>
+    <w:lvlOverride w:ilvl="8">
+      <w:startOverride w:val="4"/>
+    </w:lvlOverride>
   </w:num>
 </w:numbering>
 </file>
